--- a/Assignment/Introduction.docx
+++ b/Assignment/Introduction.docx
@@ -72,7 +72,23 @@
         <w:t>This</w:t>
       </w:r>
       <w:r>
-        <w:t xml:space="preserve"> data set consists of 50 samples from each of three species of Iris (Iris setosa, Iris virginica and Iris versicolor). Four features were measured from each sample </w:t>
+        <w:t xml:space="preserve"> data set consists of 50 samples from each of three species of Iris (Iris </w:t>
+      </w:r>
+      <w:proofErr w:type="spellStart"/>
+      <w:r>
+        <w:t>setosa</w:t>
+      </w:r>
+      <w:proofErr w:type="spellEnd"/>
+      <w:r>
+        <w:t xml:space="preserve">, Iris </w:t>
+      </w:r>
+      <w:proofErr w:type="spellStart"/>
+      <w:r>
+        <w:t>virginica</w:t>
+      </w:r>
+      <w:proofErr w:type="spellEnd"/>
+      <w:r>
+        <w:t xml:space="preserve"> and Iris versicolor). Four features were measured from each sample </w:t>
       </w:r>
     </w:p>
     <w:p>
@@ -111,8 +127,13 @@
         <w:t>Irish</w:t>
       </w:r>
       <w:r>
-        <w:t xml:space="preserve"> Setosa</w:t>
-      </w:r>
+        <w:t xml:space="preserve"> </w:t>
+      </w:r>
+      <w:proofErr w:type="spellStart"/>
+      <w:r>
+        <w:t>Setosa</w:t>
+      </w:r>
+      <w:proofErr w:type="spellEnd"/>
     </w:p>
     <w:p>
       <w:r>
@@ -133,8 +154,13 @@
         <w:t>Irish</w:t>
       </w:r>
       <w:r>
-        <w:t xml:space="preserve"> Virginica</w:t>
-      </w:r>
+        <w:t xml:space="preserve"> </w:t>
+      </w:r>
+      <w:proofErr w:type="spellStart"/>
+      <w:r>
+        <w:t>Virginica</w:t>
+      </w:r>
+      <w:proofErr w:type="spellEnd"/>
     </w:p>
     <w:p>
       <w:r>
@@ -393,14 +419,7 @@
           <w:rFonts w:ascii="Segoe Print" w:hAnsi="Segoe Print" w:cs="Segoe Print"/>
           <w:lang w:val="en"/>
         </w:rPr>
-        <w:t xml:space="preserve">                                       </w:t>
-      </w:r>
-      <w:r>
-        <w:rPr>
-          <w:rFonts w:ascii="Segoe Print" w:hAnsi="Segoe Print" w:cs="Segoe Print"/>
-          <w:lang w:val="en"/>
-        </w:rPr>
-        <w:t>Length</w:t>
+        <w:t xml:space="preserve">                                       Length</w:t>
       </w:r>
     </w:p>
     <w:p>
@@ -608,6 +627,9 @@
                         <w:txbxContent>
                           <w:p>
                             <w:r>
+                              <w:rPr>
+                                <w:noProof/>
+                              </w:rPr>
                               <w:drawing>
                                 <wp:inline distT="0" distB="0" distL="0" distR="0" wp14:anchorId="5FE459BE" wp14:editId="5653A95C">
                                   <wp:extent cx="1466850" cy="2133600"/>
@@ -692,7 +714,7 @@
                                     <pic:cNvPicPr/>
                                   </pic:nvPicPr>
                                   <pic:blipFill>
-                                    <a:blip r:embed="rId10"/>
+                                    <a:blip r:embed="rId11"/>
                                     <a:stretch>
                                       <a:fillRect/>
                                     </a:stretch>
@@ -725,14 +747,7 @@
           <w:rFonts w:ascii="Segoe Print" w:hAnsi="Segoe Print" w:cs="Segoe Print"/>
           <w:lang w:val="en"/>
         </w:rPr>
-        <w:t xml:space="preserve">                                                </w:t>
-      </w:r>
-      <w:r>
-        <w:rPr>
-          <w:rFonts w:ascii="Segoe Print" w:hAnsi="Segoe Print" w:cs="Segoe Print"/>
-          <w:lang w:val="en"/>
-        </w:rPr>
-        <w:t>Width</w:t>
+        <w:t xml:space="preserve">                                                Width</w:t>
       </w:r>
     </w:p>
     <w:p>
@@ -767,9 +782,269 @@
     <w:p/>
     <w:p/>
     <w:p>
+      <w:pPr>
+        <w:rPr>
+          <w:rFonts w:ascii="LMRoman12-Bold" w:hAnsi="LMRoman12-Bold" w:cs="LMRoman12-Bold"/>
+          <w:b/>
+          <w:bCs/>
+          <w:sz w:val="24"/>
+          <w:szCs w:val="24"/>
+        </w:rPr>
+      </w:pPr>
+    </w:p>
+    <w:p>
+      <w:pPr>
+        <w:rPr>
+          <w:rFonts w:ascii="LMRoman12-Bold" w:hAnsi="LMRoman12-Bold" w:cs="LMRoman12-Bold"/>
+          <w:b/>
+          <w:bCs/>
+          <w:sz w:val="24"/>
+          <w:szCs w:val="24"/>
+        </w:rPr>
+      </w:pPr>
+    </w:p>
+    <w:p>
+      <w:pPr>
+        <w:rPr>
+          <w:rFonts w:ascii="LMRoman12-Bold" w:hAnsi="LMRoman12-Bold" w:cs="LMRoman12-Bold"/>
+          <w:b/>
+          <w:bCs/>
+          <w:sz w:val="24"/>
+          <w:szCs w:val="24"/>
+        </w:rPr>
+      </w:pPr>
+    </w:p>
+    <w:p>
+      <w:pPr>
+        <w:rPr>
+          <w:rFonts w:ascii="LMRoman12-Bold" w:hAnsi="LMRoman12-Bold" w:cs="LMRoman12-Bold"/>
+          <w:b/>
+          <w:bCs/>
+          <w:sz w:val="24"/>
+          <w:szCs w:val="24"/>
+        </w:rPr>
+      </w:pPr>
+    </w:p>
+    <w:p>
+      <w:pPr>
+        <w:rPr>
+          <w:rFonts w:ascii="LMRoman12-Bold" w:hAnsi="LMRoman12-Bold" w:cs="LMRoman12-Bold"/>
+          <w:b/>
+          <w:bCs/>
+          <w:sz w:val="52"/>
+          <w:szCs w:val="52"/>
+        </w:rPr>
+      </w:pPr>
+      <w:r>
+        <w:rPr>
+          <w:rFonts w:ascii="LMRoman12-Bold" w:hAnsi="LMRoman12-Bold" w:cs="LMRoman12-Bold"/>
+          <w:b/>
+          <w:bCs/>
+          <w:sz w:val="52"/>
+          <w:szCs w:val="52"/>
+        </w:rPr>
+        <w:lastRenderedPageBreak/>
+        <w:t>Research</w:t>
+      </w:r>
+    </w:p>
+    <w:p>
+      <w:pPr>
+        <w:rPr>
+          <w:rFonts w:ascii="LMRoman12-Bold" w:hAnsi="LMRoman12-Bold" w:cs="LMRoman12-Bold"/>
+          <w:b/>
+          <w:bCs/>
+        </w:rPr>
+      </w:pPr>
+    </w:p>
+    <w:p>
+      <w:r>
+        <w:t xml:space="preserve">After going all this I am going to use of this data for identify what is the flower </w:t>
+      </w:r>
+      <w:r>
+        <w:t>name.</w:t>
+      </w:r>
+    </w:p>
+    <w:p/>
+    <w:p>
+      <w:pPr>
+        <w:rPr>
+          <w:b/>
+        </w:rPr>
+      </w:pPr>
+      <w:r>
+        <w:rPr>
+          <w:b/>
+          <w:highlight w:val="yellow"/>
+        </w:rPr>
+        <w:t xml:space="preserve">User </w:t>
+      </w:r>
+      <w:r>
+        <w:rPr>
+          <w:b/>
+          <w:highlight w:val="yellow"/>
+        </w:rPr>
+        <w:t>Story</w:t>
+      </w:r>
+      <w:r>
+        <w:rPr>
+          <w:b/>
+          <w:highlight w:val="yellow"/>
+        </w:rPr>
+        <w:t xml:space="preserve"> 1</w:t>
+      </w:r>
+    </w:p>
+    <w:p>
+      <w:r>
+        <w:t>As a user I want to identify what is the flower name</w:t>
+      </w:r>
+    </w:p>
+    <w:p>
+      <w:pPr>
+        <w:rPr>
+          <w:b/>
+        </w:rPr>
+      </w:pPr>
+      <w:r>
+        <w:rPr>
+          <w:b/>
+        </w:rPr>
+        <w:t xml:space="preserve">I want </w:t>
+      </w:r>
+      <w:r>
+        <w:t>sepal, Petal Length and width</w:t>
+      </w:r>
+      <w:r>
+        <w:t xml:space="preserve"> so I can pass this info to my function.</w:t>
+      </w:r>
+    </w:p>
+    <w:p/>
+    <w:p>
+      <w:pPr>
+        <w:rPr>
+          <w:b/>
+        </w:rPr>
+      </w:pPr>
+      <w:r>
+        <w:rPr>
+          <w:b/>
+          <w:highlight w:val="yellow"/>
+        </w:rPr>
+        <w:t>User story 2</w:t>
+      </w:r>
+    </w:p>
+    <w:p>
+      <w:r>
+        <w:t xml:space="preserve"> </w:t>
+      </w:r>
+      <w:r>
+        <w:t xml:space="preserve">As </w:t>
+      </w:r>
+      <w:r>
+        <w:t>I need a full Irish Data set.</w:t>
+      </w:r>
+    </w:p>
+    <w:p>
+      <w:r>
+        <w:rPr>
+          <w:b/>
+        </w:rPr>
+        <w:t>I want</w:t>
+      </w:r>
+      <w:r>
+        <w:t xml:space="preserve"> to pass </w:t>
+      </w:r>
+      <w:r>
+        <w:t>sepal, Petal Length and width</w:t>
+      </w:r>
+      <w:r>
+        <w:t xml:space="preserve"> in my fuzzy logic search function.</w:t>
+      </w:r>
+    </w:p>
+    <w:p>
+      <w:r>
+        <w:t xml:space="preserve">Irish data set I can copy from wiki or </w:t>
+      </w:r>
+      <w:hyperlink r:id="rId12" w:history="1">
+        <w:r>
+          <w:rPr>
+            <w:rStyle w:val="Hyperlink"/>
+          </w:rPr>
+          <w:t>http://archive.ics.uci.edu/ml/machine-learning-databases/iris/iris.data</w:t>
+        </w:r>
+      </w:hyperlink>
+      <w:r>
+        <w:t xml:space="preserve"> copy from this link</w:t>
+      </w:r>
+      <w:r>
+        <w:t>.</w:t>
+      </w:r>
+    </w:p>
+    <w:p/>
+    <w:p>
+      <w:r>
+        <w:rPr>
+          <w:highlight w:val="yellow"/>
+        </w:rPr>
+        <w:t>User story 3</w:t>
+      </w:r>
+    </w:p>
+    <w:p>
+      <w:r>
+        <w:t xml:space="preserve">As I need search </w:t>
+      </w:r>
+      <w:r>
+        <w:t xml:space="preserve">logic </w:t>
+      </w:r>
+      <w:r>
+        <w:t>functions</w:t>
+      </w:r>
+      <w:r>
+        <w:t>.</w:t>
+      </w:r>
+    </w:p>
+    <w:p>
+      <w:r>
+        <w:rPr>
+          <w:b/>
+        </w:rPr>
+        <w:t xml:space="preserve">I </w:t>
+      </w:r>
+      <w:r>
+        <w:rPr>
+          <w:b/>
+        </w:rPr>
+        <w:t>want</w:t>
+      </w:r>
+      <w:r>
+        <w:rPr>
+          <w:b/>
+        </w:rPr>
+        <w:t xml:space="preserve"> to</w:t>
+      </w:r>
+      <w:r>
+        <w:t xml:space="preserve"> write a search function when user will pass input</w:t>
+      </w:r>
+      <w:r>
+        <w:t>,</w:t>
+      </w:r>
+      <w:r>
+        <w:t xml:space="preserve"> it look in database or csv file and return the result.</w:t>
+      </w:r>
       <w:bookmarkStart w:id="0" w:name="_GoBack"/>
       <w:bookmarkEnd w:id="0"/>
     </w:p>
+    <w:p>
+      <w:r>
+        <w:t>If it dint match</w:t>
+      </w:r>
+      <w:r>
+        <w:t>, S</w:t>
+      </w:r>
+      <w:r>
+        <w:t>how the description that data not found</w:t>
+      </w:r>
+    </w:p>
+    <w:p/>
     <w:sectPr>
       <w:pgSz w:w="12240" w:h="15840"/>
       <w:pgMar w:top="1440" w:right="1440" w:bottom="1440" w:left="1440" w:header="708" w:footer="708" w:gutter="0"/>
@@ -1532,7 +1807,7 @@
 </file>
 
 <file path=customXml/itemProps1.xml><?xml version="1.0" encoding="utf-8"?>
-<ds:datastoreItem xmlns:ds="http://schemas.openxmlformats.org/officeDocument/2006/customXml" ds:itemID="{1AF2F12A-8F47-4D43-BC9D-0B01E3363A53}">
+<ds:datastoreItem xmlns:ds="http://schemas.openxmlformats.org/officeDocument/2006/customXml" ds:itemID="{9298DE5E-27F1-441E-949D-0A24385210CC}">
   <ds:schemaRefs>
     <ds:schemaRef ds:uri="http://schemas.openxmlformats.org/officeDocument/2006/bibliography"/>
   </ds:schemaRefs>

--- a/Assignment/Introduction.docx
+++ b/Assignment/Introduction.docx
@@ -911,10 +911,7 @@
         <w:t xml:space="preserve">I want </w:t>
       </w:r>
       <w:r>
-        <w:t>sepal, Petal Length and width</w:t>
-      </w:r>
-      <w:r>
-        <w:t xml:space="preserve"> so I can pass this info to my function.</w:t>
+        <w:t>sepal, Petal Length and width so I can pass this info to my function.</w:t>
       </w:r>
     </w:p>
     <w:p/>
@@ -937,10 +934,7 @@
         <w:t xml:space="preserve"> </w:t>
       </w:r>
       <w:r>
-        <w:t xml:space="preserve">As </w:t>
-      </w:r>
-      <w:r>
-        <w:t>I need a full Irish Data set.</w:t>
+        <w:t>As I need a full Irish Data set.</w:t>
       </w:r>
     </w:p>
     <w:p>
@@ -951,13 +945,13 @@
         <w:t>I want</w:t>
       </w:r>
       <w:r>
-        <w:t xml:space="preserve"> to pass </w:t>
-      </w:r>
-      <w:r>
-        <w:t>sepal, Petal Length and width</w:t>
-      </w:r>
-      <w:r>
-        <w:t xml:space="preserve"> in my fuzzy logic search function.</w:t>
+        <w:t xml:space="preserve"> to pass sepal, Petal Length and width in </w:t>
+      </w:r>
+      <w:r>
+        <w:t>csv read</w:t>
+      </w:r>
+      <w:r>
+        <w:t xml:space="preserve"> search function.</w:t>
       </w:r>
     </w:p>
     <w:p>
@@ -1007,13 +1001,7 @@
         <w:rPr>
           <w:b/>
         </w:rPr>
-        <w:t xml:space="preserve">I </w:t>
-      </w:r>
-      <w:r>
-        <w:rPr>
-          <w:b/>
-        </w:rPr>
-        <w:t>want</w:t>
+        <w:t>I want</w:t>
       </w:r>
       <w:r>
         <w:rPr>
@@ -1030,20 +1018,899 @@
       <w:r>
         <w:t xml:space="preserve"> it look in database or csv file and return the result.</w:t>
       </w:r>
+    </w:p>
+    <w:p>
+      <w:r>
+        <w:t>If it dint match</w:t>
+      </w:r>
+      <w:r>
+        <w:t>, S</w:t>
+      </w:r>
+      <w:r>
+        <w:t>how the description that data not found</w:t>
+      </w:r>
+    </w:p>
+    <w:p/>
+    <w:p>
+      <w:pPr>
+        <w:rPr>
+          <w:highlight w:val="yellow"/>
+        </w:rPr>
+      </w:pPr>
+    </w:p>
+    <w:p>
+      <w:pPr>
+        <w:rPr>
+          <w:highlight w:val="yellow"/>
+        </w:rPr>
+      </w:pPr>
+    </w:p>
+    <w:p>
+      <w:pPr>
+        <w:rPr>
+          <w:highlight w:val="yellow"/>
+        </w:rPr>
+      </w:pPr>
+    </w:p>
+    <w:p>
+      <w:pPr>
+        <w:rPr>
+          <w:highlight w:val="yellow"/>
+        </w:rPr>
+      </w:pPr>
+    </w:p>
+    <w:p>
+      <w:pPr>
+        <w:rPr>
+          <w:highlight w:val="yellow"/>
+        </w:rPr>
+      </w:pPr>
+    </w:p>
+    <w:p>
+      <w:pPr>
+        <w:rPr>
+          <w:highlight w:val="yellow"/>
+        </w:rPr>
+      </w:pPr>
+    </w:p>
+    <w:p>
+      <w:pPr>
+        <w:rPr>
+          <w:highlight w:val="yellow"/>
+        </w:rPr>
+      </w:pPr>
+    </w:p>
+    <w:p>
+      <w:pPr>
+        <w:rPr>
+          <w:highlight w:val="yellow"/>
+        </w:rPr>
+      </w:pPr>
+    </w:p>
+    <w:p>
+      <w:pPr>
+        <w:rPr>
+          <w:highlight w:val="yellow"/>
+        </w:rPr>
+      </w:pPr>
+    </w:p>
+    <w:p>
+      <w:pPr>
+        <w:rPr>
+          <w:highlight w:val="yellow"/>
+        </w:rPr>
+      </w:pPr>
+    </w:p>
+    <w:p>
+      <w:pPr>
+        <w:rPr>
+          <w:highlight w:val="yellow"/>
+        </w:rPr>
+      </w:pPr>
+    </w:p>
+    <w:p>
+      <w:pPr>
+        <w:rPr>
+          <w:highlight w:val="yellow"/>
+        </w:rPr>
+      </w:pPr>
+    </w:p>
+    <w:p>
+      <w:pPr>
+        <w:rPr>
+          <w:highlight w:val="yellow"/>
+        </w:rPr>
+      </w:pPr>
+    </w:p>
+    <w:p>
+      <w:pPr>
+        <w:rPr>
+          <w:highlight w:val="yellow"/>
+        </w:rPr>
+      </w:pPr>
+    </w:p>
+    <w:p>
+      <w:pPr>
+        <w:rPr>
+          <w:highlight w:val="yellow"/>
+        </w:rPr>
+      </w:pPr>
+    </w:p>
+    <w:p>
+      <w:pPr>
+        <w:rPr>
+          <w:highlight w:val="yellow"/>
+        </w:rPr>
+      </w:pPr>
+    </w:p>
+    <w:p>
+      <w:r>
+        <w:rPr>
+          <w:highlight w:val="yellow"/>
+        </w:rPr>
+        <w:lastRenderedPageBreak/>
+        <w:t>User Story 4</w:t>
+      </w:r>
+    </w:p>
+    <w:p/>
+    <w:p>
+      <w:r>
+        <w:t xml:space="preserve">As I need how to find </w:t>
+      </w:r>
+      <w:r>
+        <w:rPr>
+          <w:b/>
+        </w:rPr>
+        <w:t>Iris-</w:t>
+      </w:r>
+      <w:proofErr w:type="spellStart"/>
+      <w:r>
+        <w:rPr>
+          <w:b/>
+        </w:rPr>
+        <w:t>Setosa</w:t>
+      </w:r>
+      <w:proofErr w:type="spellEnd"/>
+      <w:r>
+        <w:rPr>
+          <w:b/>
+        </w:rPr>
+        <w:t xml:space="preserve"> flower</w:t>
+      </w:r>
+    </w:p>
+    <w:p>
+      <w:r>
+        <w:t xml:space="preserve">If any time </w:t>
+      </w:r>
+      <w:r>
+        <w:rPr>
+          <w:b/>
+        </w:rPr>
+        <w:t>petal area</w:t>
+      </w:r>
+      <w:r>
+        <w:t xml:space="preserve"> is less than </w:t>
+      </w:r>
+      <w:r>
+        <w:t>2</w:t>
+      </w:r>
+      <w:r>
+        <w:t xml:space="preserve"> then 100 % sure it’s Iris-</w:t>
+      </w:r>
+      <w:proofErr w:type="spellStart"/>
+      <w:r>
+        <w:t>Setosa</w:t>
+      </w:r>
+      <w:proofErr w:type="spellEnd"/>
+    </w:p>
+    <w:p>
+      <w:r>
+        <w:t xml:space="preserve">If </w:t>
+      </w:r>
+      <w:r>
+        <w:rPr>
+          <w:b/>
+        </w:rPr>
+        <w:t>total area</w:t>
+      </w:r>
+      <w:r>
+        <w:t xml:space="preserve"> is less than 1</w:t>
+      </w:r>
+      <w:r>
+        <w:t>2</w:t>
+      </w:r>
+      <w:r>
+        <w:t xml:space="preserve"> </w:t>
+      </w:r>
+      <w:r>
+        <w:t>then 100 % it’s Iris-</w:t>
+      </w:r>
+      <w:proofErr w:type="spellStart"/>
+      <w:r>
+        <w:t>Setosa</w:t>
+      </w:r>
+      <w:proofErr w:type="spellEnd"/>
+    </w:p>
+    <w:p>
+      <w:pPr>
+        <w:rPr>
+          <w:highlight w:val="yellow"/>
+        </w:rPr>
+      </w:pPr>
+    </w:p>
+    <w:p>
+      <w:r>
+        <w:rPr>
+          <w:highlight w:val="yellow"/>
+        </w:rPr>
+        <w:t>User Story 5</w:t>
+      </w:r>
+    </w:p>
+    <w:p/>
+    <w:p>
+      <w:r>
+        <w:t xml:space="preserve">As I need how to find </w:t>
+      </w:r>
+      <w:proofErr w:type="spellStart"/>
+      <w:r>
+        <w:rPr>
+          <w:b/>
+        </w:rPr>
+        <w:t>ris</w:t>
+      </w:r>
+      <w:proofErr w:type="spellEnd"/>
+      <w:r>
+        <w:rPr>
+          <w:rFonts w:ascii="Calibri" w:eastAsia="Times New Roman" w:hAnsi="Calibri" w:cs="Calibri"/>
+          <w:b/>
+          <w:color w:val="000000"/>
+        </w:rPr>
+        <w:t xml:space="preserve">- </w:t>
+      </w:r>
+      <w:proofErr w:type="spellStart"/>
+      <w:r>
+        <w:rPr>
+          <w:rFonts w:ascii="Calibri" w:eastAsia="Times New Roman" w:hAnsi="Calibri" w:cs="Calibri"/>
+          <w:b/>
+          <w:color w:val="000000"/>
+        </w:rPr>
+        <w:t>virginica</w:t>
+      </w:r>
+      <w:proofErr w:type="spellEnd"/>
+    </w:p>
+    <w:p>
+      <w:pPr>
+        <w:rPr>
+          <w:b/>
+        </w:rPr>
+      </w:pPr>
+      <w:r>
+        <w:rPr>
+          <w:b/>
+        </w:rPr>
+        <w:t>P</w:t>
+      </w:r>
+      <w:r>
+        <w:rPr>
+          <w:b/>
+        </w:rPr>
+        <w:t>etal area</w:t>
+      </w:r>
+      <w:r>
+        <w:rPr>
+          <w:b/>
+        </w:rPr>
+        <w:t xml:space="preserve"> = Petal Length * Petal Width</w:t>
+      </w:r>
+    </w:p>
+    <w:p>
+      <w:pPr>
+        <w:rPr>
+          <w:b/>
+        </w:rPr>
+      </w:pPr>
+      <w:r>
+        <w:rPr>
+          <w:b/>
+        </w:rPr>
+        <w:t>Total area = (Petal Length * Petal Width)*(Sepal Length* Sepal Width)</w:t>
+      </w:r>
+    </w:p>
+    <w:p>
+      <w:r>
+        <w:t xml:space="preserve"> </w:t>
+      </w:r>
+      <w:r>
+        <w:t xml:space="preserve">If </w:t>
+      </w:r>
+      <w:r>
+        <w:t>Total</w:t>
+      </w:r>
+      <w:r>
+        <w:t xml:space="preserve"> </w:t>
+      </w:r>
+      <w:r>
+        <w:t>area greater</w:t>
+      </w:r>
+      <w:r>
+        <w:t xml:space="preserve"> than </w:t>
+      </w:r>
+      <w:r>
+        <w:t xml:space="preserve">89 </w:t>
+      </w:r>
+      <w:proofErr w:type="spellStart"/>
+      <w:r>
+        <w:rPr>
+          <w:b/>
+        </w:rPr>
+        <w:t>ris</w:t>
+      </w:r>
+      <w:proofErr w:type="spellEnd"/>
+      <w:r>
+        <w:rPr>
+          <w:rFonts w:ascii="Calibri" w:eastAsia="Times New Roman" w:hAnsi="Calibri" w:cs="Calibri"/>
+          <w:b/>
+          <w:color w:val="000000"/>
+        </w:rPr>
+        <w:t xml:space="preserve">- </w:t>
+      </w:r>
+      <w:proofErr w:type="spellStart"/>
+      <w:r>
+        <w:rPr>
+          <w:rFonts w:ascii="Calibri" w:eastAsia="Times New Roman" w:hAnsi="Calibri" w:cs="Calibri"/>
+          <w:b/>
+          <w:color w:val="000000"/>
+        </w:rPr>
+        <w:t>virginica</w:t>
+      </w:r>
+      <w:proofErr w:type="spellEnd"/>
+      <w:r>
+        <w:rPr>
+          <w:rFonts w:ascii="Calibri" w:eastAsia="Times New Roman" w:hAnsi="Calibri" w:cs="Calibri"/>
+          <w:b/>
+          <w:color w:val="000000"/>
+        </w:rPr>
+        <w:t xml:space="preserve"> and</w:t>
+      </w:r>
+      <w:r>
+        <w:rPr>
+          <w:rFonts w:ascii="Calibri" w:eastAsia="Times New Roman" w:hAnsi="Calibri" w:cs="Calibri"/>
+          <w:b/>
+          <w:color w:val="000000"/>
+        </w:rPr>
+        <w:t xml:space="preserve"> </w:t>
+      </w:r>
+      <w:r>
+        <w:rPr>
+          <w:b/>
+        </w:rPr>
+        <w:t>petal area</w:t>
+      </w:r>
+      <w:r>
+        <w:t xml:space="preserve"> is </w:t>
+      </w:r>
+      <w:r>
+        <w:t>greater than</w:t>
+      </w:r>
+      <w:r>
+        <w:t xml:space="preserve"> 5.10</w:t>
+      </w:r>
+      <w:r>
+        <w:t xml:space="preserve"> then </w:t>
+      </w:r>
+      <w:proofErr w:type="spellStart"/>
+      <w:r>
+        <w:rPr>
+          <w:b/>
+        </w:rPr>
+        <w:t>ris</w:t>
+      </w:r>
+      <w:proofErr w:type="spellEnd"/>
+      <w:r>
+        <w:rPr>
+          <w:rFonts w:ascii="Calibri" w:eastAsia="Times New Roman" w:hAnsi="Calibri" w:cs="Calibri"/>
+          <w:b/>
+          <w:color w:val="000000"/>
+        </w:rPr>
+        <w:t xml:space="preserve">- </w:t>
+      </w:r>
+      <w:proofErr w:type="spellStart"/>
+      <w:r>
+        <w:rPr>
+          <w:rFonts w:ascii="Calibri" w:eastAsia="Times New Roman" w:hAnsi="Calibri" w:cs="Calibri"/>
+          <w:b/>
+          <w:color w:val="000000"/>
+        </w:rPr>
+        <w:t>virginica</w:t>
+      </w:r>
+      <w:proofErr w:type="spellEnd"/>
+    </w:p>
+    <w:p/>
+    <w:p>
+      <w:r>
+        <w:t xml:space="preserve">Now confusion </w:t>
+      </w:r>
+      <w:r>
+        <w:t xml:space="preserve">Total area </w:t>
+      </w:r>
+      <w:r>
+        <w:t>is less</w:t>
+      </w:r>
+      <w:r>
+        <w:t xml:space="preserve"> than 89</w:t>
+      </w:r>
+      <w:r>
+        <w:t xml:space="preserve"> then it is </w:t>
+      </w:r>
+      <w:proofErr w:type="spellStart"/>
+      <w:r>
+        <w:rPr>
+          <w:rFonts w:ascii="Calibri" w:eastAsia="Times New Roman" w:hAnsi="Calibri" w:cs="Calibri"/>
+          <w:b/>
+          <w:color w:val="000000"/>
+        </w:rPr>
+        <w:t>virginica</w:t>
+      </w:r>
+      <w:proofErr w:type="spellEnd"/>
+      <w:r>
+        <w:rPr>
+          <w:rFonts w:ascii="Calibri" w:eastAsia="Times New Roman" w:hAnsi="Calibri" w:cs="Calibri"/>
+          <w:b/>
+          <w:color w:val="000000"/>
+        </w:rPr>
+        <w:t xml:space="preserve"> </w:t>
+      </w:r>
+      <w:r>
+        <w:rPr>
+          <w:rFonts w:ascii="Calibri" w:eastAsia="Times New Roman" w:hAnsi="Calibri" w:cs="Calibri"/>
+          <w:b/>
+          <w:color w:val="000000"/>
+        </w:rPr>
+        <w:t xml:space="preserve">flower or </w:t>
+      </w:r>
+      <w:r>
+        <w:rPr>
+          <w:b/>
+        </w:rPr>
+        <w:t>Iris-</w:t>
+      </w:r>
+      <w:r>
+        <w:t xml:space="preserve"> </w:t>
+      </w:r>
+      <w:r>
+        <w:rPr>
+          <w:b/>
+        </w:rPr>
+        <w:t>versicolor</w:t>
+      </w:r>
+      <w:r>
+        <w:rPr>
+          <w:b/>
+        </w:rPr>
+        <w:t xml:space="preserve"> flower</w:t>
+      </w:r>
+    </w:p>
+    <w:p>
+      <w:r>
+        <w:t xml:space="preserve"> </w:t>
+      </w:r>
+      <w:r>
+        <w:rPr>
+          <w:highlight w:val="red"/>
+        </w:rPr>
+        <w:t>One more if condition</w:t>
+      </w:r>
+    </w:p>
+    <w:p>
+      <w:r>
+        <w:t xml:space="preserve"> </w:t>
+      </w:r>
+      <w:r>
+        <w:t>If</w:t>
+      </w:r>
+      <w:r>
+        <w:t xml:space="preserve"> for </w:t>
+      </w:r>
+      <w:proofErr w:type="spellStart"/>
+      <w:r>
+        <w:t>ris</w:t>
+      </w:r>
+      <w:proofErr w:type="spellEnd"/>
+      <w:r>
+        <w:rPr>
+          <w:rFonts w:ascii="Calibri" w:eastAsia="Times New Roman" w:hAnsi="Calibri" w:cs="Calibri"/>
+          <w:b/>
+          <w:color w:val="000000"/>
+        </w:rPr>
+        <w:t xml:space="preserve">- </w:t>
+      </w:r>
+      <w:proofErr w:type="spellStart"/>
+      <w:r>
+        <w:rPr>
+          <w:rFonts w:ascii="Calibri" w:eastAsia="Times New Roman" w:hAnsi="Calibri" w:cs="Calibri"/>
+          <w:b/>
+          <w:color w:val="000000"/>
+        </w:rPr>
+        <w:t>virginica</w:t>
+      </w:r>
+      <w:proofErr w:type="spellEnd"/>
+      <w:r>
+        <w:rPr>
+          <w:rFonts w:ascii="Calibri" w:eastAsia="Times New Roman" w:hAnsi="Calibri" w:cs="Calibri"/>
+          <w:b/>
+          <w:color w:val="000000"/>
+        </w:rPr>
+        <w:t xml:space="preserve"> flower Total</w:t>
+      </w:r>
+      <w:r>
+        <w:t xml:space="preserve"> area Less than 89 and petal area less than 5.10</w:t>
+      </w:r>
+    </w:p>
+    <w:p>
+      <w:r>
+        <w:t xml:space="preserve"> </w:t>
+      </w:r>
+      <w:r>
+        <w:t xml:space="preserve">Sepal area </w:t>
+      </w:r>
+      <w:r>
+        <w:t>length</w:t>
+      </w:r>
+      <w:r>
+        <w:t xml:space="preserve"> greater </w:t>
+      </w:r>
+      <w:r>
+        <w:t xml:space="preserve">than </w:t>
+      </w:r>
+      <w:r>
+        <w:t>=</w:t>
+      </w:r>
+      <w:r>
+        <w:t>4.8 cm</w:t>
+      </w:r>
+      <w:r>
+        <w:t xml:space="preserve"> width is 3</w:t>
+      </w:r>
+      <w:r>
+        <w:t xml:space="preserve"> then its </w:t>
+      </w:r>
+      <w:proofErr w:type="spellStart"/>
+      <w:r>
+        <w:rPr>
+          <w:b/>
+        </w:rPr>
+        <w:t>ris</w:t>
+      </w:r>
+      <w:proofErr w:type="spellEnd"/>
+      <w:r>
+        <w:rPr>
+          <w:rFonts w:ascii="Calibri" w:eastAsia="Times New Roman" w:hAnsi="Calibri" w:cs="Calibri"/>
+          <w:b/>
+          <w:color w:val="000000"/>
+        </w:rPr>
+        <w:t xml:space="preserve">- </w:t>
+      </w:r>
+      <w:proofErr w:type="spellStart"/>
+      <w:r>
+        <w:rPr>
+          <w:rFonts w:ascii="Calibri" w:eastAsia="Times New Roman" w:hAnsi="Calibri" w:cs="Calibri"/>
+          <w:b/>
+          <w:color w:val="000000"/>
+        </w:rPr>
+        <w:t>virginica</w:t>
+      </w:r>
+      <w:proofErr w:type="spellEnd"/>
+    </w:p>
+    <w:p/>
+    <w:p>
+      <w:r>
+        <w:t xml:space="preserve">Else </w:t>
+      </w:r>
+    </w:p>
+    <w:p>
+      <w:pPr>
+        <w:rPr>
+          <w:rFonts w:ascii="Calibri" w:eastAsia="Times New Roman" w:hAnsi="Calibri" w:cs="Calibri"/>
+          <w:color w:val="000000"/>
+        </w:rPr>
+      </w:pPr>
+      <w:r>
+        <w:rPr>
+          <w:b/>
+        </w:rPr>
+        <w:t>Iris-</w:t>
+      </w:r>
+      <w:r>
+        <w:t xml:space="preserve"> </w:t>
+      </w:r>
+      <w:r>
+        <w:rPr>
+          <w:b/>
+        </w:rPr>
+        <w:t>versicolor</w:t>
+      </w:r>
+      <w:r>
+        <w:rPr>
+          <w:b/>
+        </w:rPr>
+        <w:t xml:space="preserve"> flower</w:t>
+      </w:r>
+    </w:p>
+    <w:p/>
+    <w:p/>
+    <w:p/>
+    <w:p/>
+    <w:p/>
+    <w:p/>
+    <w:p/>
+    <w:p/>
+    <w:p/>
+    <w:p/>
+    <w:p/>
+    <w:p/>
+    <w:p/>
+    <w:p/>
+    <w:p/>
+    <w:p>
       <w:bookmarkStart w:id="0" w:name="_GoBack"/>
       <w:bookmarkEnd w:id="0"/>
     </w:p>
-    <w:p>
-      <w:r>
-        <w:t>If it dint match</w:t>
-      </w:r>
-      <w:r>
-        <w:t>, S</w:t>
-      </w:r>
-      <w:r>
-        <w:t>how the description that data not found</w:t>
-      </w:r>
-    </w:p>
+    <w:p/>
+    <w:p>
+      <w:pPr>
+        <w:rPr>
+          <w:b/>
+          <w:sz w:val="40"/>
+          <w:szCs w:val="40"/>
+        </w:rPr>
+      </w:pPr>
+      <w:r>
+        <w:rPr>
+          <w:b/>
+          <w:sz w:val="40"/>
+          <w:szCs w:val="40"/>
+        </w:rPr>
+        <w:lastRenderedPageBreak/>
+        <w:t xml:space="preserve">Research </w:t>
+      </w:r>
+    </w:p>
+    <w:p/>
+    <w:p>
+      <w:r>
+        <w:t xml:space="preserve">While analysis the data I can see </w:t>
+      </w:r>
+      <w:r>
+        <w:t xml:space="preserve">sepal </w:t>
+      </w:r>
+      <w:r>
+        <w:t xml:space="preserve">length is </w:t>
+      </w:r>
+      <w:r>
+        <w:t>less than 7</w:t>
+      </w:r>
+      <w:r>
+        <w:t xml:space="preserve"> Cm</w:t>
+      </w:r>
+      <w:r>
+        <w:t xml:space="preserve"> and width is less than 4</w:t>
+      </w:r>
+      <w:r>
+        <w:t>Cm</w:t>
+      </w:r>
+    </w:p>
+    <w:p>
+      <w:r>
+        <w:t xml:space="preserve">Petal Length and </w:t>
+      </w:r>
+      <w:r>
+        <w:t>width less</w:t>
+      </w:r>
+      <w:r>
+        <w:t xml:space="preserve"> than </w:t>
+      </w:r>
+      <w:r>
+        <w:t>6</w:t>
+      </w:r>
+      <w:r>
+        <w:t xml:space="preserve"> </w:t>
+      </w:r>
+      <w:r>
+        <w:t>and 3</w:t>
+      </w:r>
+      <w:r>
+        <w:t xml:space="preserve"> in Cm so </w:t>
+      </w:r>
+      <w:r>
+        <w:t>user can not provide any input more than condition I provided.</w:t>
+      </w:r>
+    </w:p>
+    <w:p/>
+    <w:p>
+      <w:r>
+        <w:t xml:space="preserve">For </w:t>
+      </w:r>
+      <w:r>
+        <w:rPr>
+          <w:b/>
+        </w:rPr>
+        <w:t>I</w:t>
+      </w:r>
+      <w:r>
+        <w:rPr>
+          <w:b/>
+        </w:rPr>
+        <w:t>ris-</w:t>
+      </w:r>
+      <w:proofErr w:type="spellStart"/>
+      <w:r>
+        <w:rPr>
+          <w:b/>
+        </w:rPr>
+        <w:t>Setosa</w:t>
+      </w:r>
+      <w:proofErr w:type="spellEnd"/>
+      <w:r>
+        <w:rPr>
+          <w:b/>
+        </w:rPr>
+        <w:t xml:space="preserve"> </w:t>
+      </w:r>
+      <w:r>
+        <w:t>I</w:t>
+      </w:r>
+      <w:r>
+        <w:t xml:space="preserve"> can see the petal area is less </w:t>
+      </w:r>
+      <w:r>
+        <w:t>than</w:t>
+      </w:r>
+      <w:r>
+        <w:t xml:space="preserve"> 1</w:t>
+      </w:r>
+      <w:r>
+        <w:t>.00</w:t>
+      </w:r>
+    </w:p>
+    <w:p>
+      <w:pPr>
+        <w:rPr>
+          <w:b/>
+        </w:rPr>
+      </w:pPr>
+      <w:r>
+        <w:rPr>
+          <w:b/>
+          <w:highlight w:val="yellow"/>
+        </w:rPr>
+        <w:t xml:space="preserve">If any time petal area is </w:t>
+      </w:r>
+      <w:r>
+        <w:rPr>
+          <w:b/>
+          <w:highlight w:val="yellow"/>
+        </w:rPr>
+        <w:t>less</w:t>
+      </w:r>
+      <w:r>
+        <w:rPr>
+          <w:b/>
+          <w:highlight w:val="yellow"/>
+        </w:rPr>
+        <w:t xml:space="preserve"> than 1 then </w:t>
+      </w:r>
+      <w:r>
+        <w:rPr>
+          <w:b/>
+          <w:highlight w:val="yellow"/>
+        </w:rPr>
+        <w:t>it’s Iris-</w:t>
+      </w:r>
+      <w:proofErr w:type="spellStart"/>
+      <w:r>
+        <w:rPr>
+          <w:b/>
+          <w:highlight w:val="yellow"/>
+        </w:rPr>
+        <w:t>Setos</w:t>
+      </w:r>
+      <w:proofErr w:type="spellEnd"/>
+      <w:r>
+        <w:rPr>
+          <w:b/>
+        </w:rPr>
+        <w:t xml:space="preserve"> and</w:t>
+      </w:r>
+      <w:r>
+        <w:rPr>
+          <w:b/>
+        </w:rPr>
+        <w:t xml:space="preserve"> </w:t>
+      </w:r>
+      <w:r>
+        <w:rPr>
+          <w:b/>
+        </w:rPr>
+        <w:t xml:space="preserve">if </w:t>
+      </w:r>
+      <w:r>
+        <w:rPr>
+          <w:b/>
+        </w:rPr>
+        <w:t xml:space="preserve">total area is less than 17 then 100 % </w:t>
+      </w:r>
+      <w:r>
+        <w:rPr>
+          <w:b/>
+        </w:rPr>
+        <w:t>it’s</w:t>
+      </w:r>
+      <w:r>
+        <w:rPr>
+          <w:b/>
+        </w:rPr>
+        <w:t xml:space="preserve"> </w:t>
+      </w:r>
+      <w:r>
+        <w:rPr>
+          <w:b/>
+          <w:highlight w:val="yellow"/>
+        </w:rPr>
+        <w:t>Iris-</w:t>
+      </w:r>
+      <w:proofErr w:type="spellStart"/>
+      <w:r>
+        <w:rPr>
+          <w:b/>
+          <w:highlight w:val="yellow"/>
+        </w:rPr>
+        <w:t>Setosa</w:t>
+      </w:r>
+      <w:proofErr w:type="spellEnd"/>
+    </w:p>
+    <w:p>
+      <w:r>
+        <w:t xml:space="preserve">If petal area is </w:t>
+      </w:r>
+      <w:r>
+        <w:t>less than</w:t>
+      </w:r>
+      <w:r>
+        <w:t xml:space="preserve"> 9 then </w:t>
+      </w:r>
+      <w:r>
+        <w:t>it is</w:t>
+      </w:r>
+      <w:r>
+        <w:t xml:space="preserve"> </w:t>
+      </w:r>
+      <w:r>
+        <w:t>Iris-versicolor</w:t>
+      </w:r>
+      <w:r>
+        <w:t xml:space="preserve"> and total area is less than 171 then is 100 </w:t>
+      </w:r>
+      <w:r>
+        <w:t>% Iris</w:t>
+      </w:r>
+      <w:r>
+        <w:t>-versicolor</w:t>
+      </w:r>
+    </w:p>
+    <w:p/>
+    <w:p>
+      <w:r>
+        <w:t xml:space="preserve">First I am going to calculate Sepal and petal Area of the flower then I will subtract from user provided Sepal and petal Area of the flower  </w:t>
+      </w:r>
+    </w:p>
+    <w:p>
+      <w:r>
+        <w:t xml:space="preserve">If is it zero </w:t>
+      </w:r>
+    </w:p>
+    <w:p/>
+    <w:p/>
+    <w:p/>
+    <w:p/>
     <w:p/>
     <w:sectPr>
       <w:pgSz w:w="12240" w:h="15840"/>
@@ -1807,7 +2674,7 @@
 </file>
 
 <file path=customXml/itemProps1.xml><?xml version="1.0" encoding="utf-8"?>
-<ds:datastoreItem xmlns:ds="http://schemas.openxmlformats.org/officeDocument/2006/customXml" ds:itemID="{9298DE5E-27F1-441E-949D-0A24385210CC}">
+<ds:datastoreItem xmlns:ds="http://schemas.openxmlformats.org/officeDocument/2006/customXml" ds:itemID="{C7862A77-6F38-4FF6-901E-1595A154E1A0}">
   <ds:schemaRefs>
     <ds:schemaRef ds:uri="http://schemas.openxmlformats.org/officeDocument/2006/bibliography"/>
   </ds:schemaRefs>
